--- a/Prologo.docx
+++ b/Prologo.docx
@@ -363,11 +363,8 @@
       <w:r>
         <w:t>n?</w:t>
       </w:r>
-      <w:proofErr w:type="gramStart"/>
-      <w:r>
-        <w:t>!</w:t>
-      </w:r>
-      <w:proofErr w:type="gramEnd"/>
+      <w:bookmarkStart w:id="0" w:name="_GoBack"/>
+      <w:bookmarkEnd w:id="0"/>
       <w:r>
         <w:t>-exclamó</w:t>
       </w:r>
@@ -551,8 +548,6 @@
       <w:r>
         <w:t xml:space="preserve"> muy lejos en su camino por este vasto mundo-</w:t>
       </w:r>
-      <w:bookmarkStart w:id="0" w:name="_GoBack"/>
-      <w:bookmarkEnd w:id="0"/>
     </w:p>
     <w:p>
       <w:r>
